--- a/CoverL.docx
+++ b/CoverL.docx
@@ -17,21 +17,28 @@
         <w:spacing w:after="300" w:afterAutospacing="0"/>
       </w:pPr>
       <w:r>
-        <w:t xml:space="preserve">I am writing to express my interest in the Linux Support Specialist position at </w:t>
-      </w:r>
-      <w:proofErr w:type="spellStart"/>
-      <w:r>
-        <w:t>RapidSeedbox</w:t>
-      </w:r>
-      <w:proofErr w:type="spellEnd"/>
-      <w:r>
-        <w:t xml:space="preserve"> With </w:t>
-      </w:r>
-      <w:r>
-        <w:t xml:space="preserve">2 </w:t>
-      </w:r>
-      <w:r>
-        <w:t>years of experience in providing technical support I am confident that I possess the skills and knowledge necessary to excel in this role.</w:t>
+        <w:t xml:space="preserve">I am writing to express my interest in the </w:t>
+      </w:r>
+      <w:r>
+        <w:t xml:space="preserve">Support Engineer </w:t>
+      </w:r>
+      <w:r>
+        <w:t xml:space="preserve">at </w:t>
+      </w:r>
+      <w:r>
+        <w:t>Weedmaps.</w:t>
+      </w:r>
+      <w:r>
+        <w:t xml:space="preserve"> </w:t>
+      </w:r>
+      <w:r>
+        <w:t xml:space="preserve"> With 2 years of experience in providing technical support</w:t>
+      </w:r>
+      <w:r>
+        <w:t>,</w:t>
+      </w:r>
+      <w:r>
+        <w:t xml:space="preserve"> I am confident that I possess the skills and knowledge necessary to excel in this role.</w:t>
       </w:r>
     </w:p>
     <w:p>
@@ -40,22 +47,13 @@
         <w:spacing w:after="300" w:afterAutospacing="0"/>
       </w:pPr>
       <w:r>
-        <w:t xml:space="preserve">Throughout my career, I have gained extensive experience in </w:t>
-      </w:r>
-      <w:r>
-        <w:t xml:space="preserve">supporting customer with </w:t>
-      </w:r>
-      <w:r>
-        <w:t xml:space="preserve">Linux </w:t>
-      </w:r>
-      <w:r>
-        <w:t xml:space="preserve">application issues . </w:t>
-      </w:r>
-      <w:r>
-        <w:t xml:space="preserve">I am well-versed in a wide range of Linux distributions including Ubuntu, Red Hat, and CentOS. In addition, I have a solid understanding </w:t>
-      </w:r>
-      <w:r>
-        <w:t xml:space="preserve">of cloud computing due to my experience as working as support engineer in Azure </w:t>
+        <w:t xml:space="preserve">Throughout my career, I have gained extensive experience in supporting customer with </w:t>
+      </w:r>
+      <w:r>
+        <w:t xml:space="preserve">various cloud </w:t>
+      </w:r>
+      <w:r>
+        <w:t xml:space="preserve"> application issues . I have a solid understanding of cloud computing due to my experience as working as support engineer in Azure </w:t>
       </w:r>
     </w:p>
     <w:p>
@@ -64,7 +62,13 @@
         <w:spacing w:after="300" w:afterAutospacing="0"/>
       </w:pPr>
       <w:r>
-        <w:t>As a Linux Support Specialist, I am committed to delivering exceptional customer service and support to all clients. I have a proven track record of successfully resolving complex technical issues and providing timely solutions to ensure minimal disruption to business operations. I possess excellent communication and interpersonal skills, and I am able to effectively communicate technical information to both technical and non-technical audiences.</w:t>
+        <w:t xml:space="preserve">As a </w:t>
+      </w:r>
+      <w:r>
+        <w:t>Support Engineer</w:t>
+      </w:r>
+      <w:r>
+        <w:t>, I am committed to delivering exceptional customer service and support to all clients. I have a proven track record of successfully resolving complex technical issues and providing timely solutions to ensure minimal disruption to business operations. I possess excellent communication and interpersonal skills, and I am able to effectively communicate technical information to both technical and non-technical audiences.</w:t>
       </w:r>
     </w:p>
     <w:p>
